--- a/src/test/resources/reports/Sprint 1 retrospective.docx
+++ b/src/test/resources/reports/Sprint 1 retrospective.docx
@@ -5,6 +5,10 @@
     <w:p>
       <w:pPr>
         <w:pStyle w:val="Heading1"/>
+        <w:numPr>
+          <w:ilvl w:val="0"/>
+          <w:numId w:val="1"/>
+        </w:numPr>
         <w:bidi w:val="0"/>
         <w:spacing w:before="240" w:after="120"/>
         <w:jc w:val="left"/>
@@ -41,6 +45,10 @@
     <w:p>
       <w:pPr>
         <w:pStyle w:val="Heading1"/>
+        <w:numPr>
+          <w:ilvl w:val="0"/>
+          <w:numId w:val="1"/>
+        </w:numPr>
         <w:bidi w:val="0"/>
         <w:jc w:val="left"/>
         <w:rPr/>
@@ -59,7 +67,19 @@
       </w:pPr>
       <w:r>
         <w:rPr/>
-        <w:t>My ability to develop and implement the steps files took more time than I had estimated. Trying to rush through the development phase introduced coding errors that were difficult to distinguish from logic errors, which were in turn difficult to separate from the test logic errors. It was this amount of debugging that ultimately kept me from finishing the testbase.</w:t>
+        <w:t>My ability to develop and implement the steps files took more time than I had estimated. Trying to rush through the development phase introduced coding errors that were difficult to distinguish from logic errors, which were in turn difficult to separate from the test logic errors. It was this amount of debugging that ultimately kept me from finishing the testbase</w:t>
+      </w:r>
+      <w:r>
+        <w:rPr/>
+        <w:t xml:space="preserve"> and properly developing my reports</w:t>
+      </w:r>
+      <w:r>
+        <w:rPr/>
+        <w:t>.</w:t>
+      </w:r>
+      <w:r>
+        <w:rPr/>
+        <w:t xml:space="preserve"> In the future, I need to improve my time management and be more willing to ask for help from others.</w:t>
       </w:r>
     </w:p>
     <w:p>
@@ -76,6 +96,10 @@
     <w:p>
       <w:pPr>
         <w:pStyle w:val="Heading1"/>
+        <w:numPr>
+          <w:ilvl w:val="0"/>
+          <w:numId w:val="1"/>
+        </w:numPr>
         <w:bidi w:val="0"/>
         <w:jc w:val="left"/>
         <w:rPr/>
@@ -96,6 +120,19 @@
       <w:r>
         <w:rPr/>
         <w:t>There are a few inconsistencies between what the official acceptance criteria and the behavior of the program, which in turn prevent the happy path code from compiling. Discussion of these discrepancies with the stakeholders should be done to address what sort of errors, and what coding style, are acceptable.</w:t>
+      </w:r>
+    </w:p>
+    <w:p>
+      <w:pPr>
+        <w:pStyle w:val="TextBody"/>
+        <w:bidi w:val="0"/>
+        <w:spacing w:before="0" w:after="140"/>
+        <w:jc w:val="left"/>
+        <w:rPr/>
+      </w:pPr>
+      <w:r>
+        <w:rPr/>
+        <w:t>I also need to update Jira with my reports and acceptance criteria to keep it consistent and professional.</w:t>
       </w:r>
     </w:p>
     <w:sectPr>
@@ -105,6 +142,7 @@
       <w:pgNumType w:fmt="decimal"/>
       <w:formProt w:val="false"/>
       <w:textDirection w:val="lrTb"/>
+      <w:docGrid w:type="default" w:linePitch="100" w:charSpace="0"/>
     </w:sectPr>
   </w:body>
 </w:document>
@@ -115,7 +153,134 @@
   <w:abstractNum w:abstractNumId="1">
     <w:lvl w:ilvl="0">
       <w:start w:val="1"/>
-      <w:pStyle w:val="Heading1"/>
+      <w:numFmt w:val="none"/>
+      <w:suff w:val="nothing"/>
+      <w:lvlText w:val=""/>
+      <w:lvlJc w:val="left"/>
+      <w:pPr>
+        <w:tabs>
+          <w:tab w:val="num" w:pos="0"/>
+        </w:tabs>
+        <w:ind w:left="0" w:hanging="0"/>
+      </w:pPr>
+      <w:rPr/>
+    </w:lvl>
+    <w:lvl w:ilvl="1">
+      <w:start w:val="1"/>
+      <w:numFmt w:val="none"/>
+      <w:suff w:val="nothing"/>
+      <w:lvlText w:val=""/>
+      <w:lvlJc w:val="left"/>
+      <w:pPr>
+        <w:tabs>
+          <w:tab w:val="num" w:pos="0"/>
+        </w:tabs>
+        <w:ind w:left="0" w:hanging="0"/>
+      </w:pPr>
+      <w:rPr/>
+    </w:lvl>
+    <w:lvl w:ilvl="2">
+      <w:start w:val="1"/>
+      <w:numFmt w:val="none"/>
+      <w:suff w:val="nothing"/>
+      <w:lvlText w:val=""/>
+      <w:lvlJc w:val="left"/>
+      <w:pPr>
+        <w:tabs>
+          <w:tab w:val="num" w:pos="0"/>
+        </w:tabs>
+        <w:ind w:left="0" w:hanging="0"/>
+      </w:pPr>
+      <w:rPr/>
+    </w:lvl>
+    <w:lvl w:ilvl="3">
+      <w:start w:val="1"/>
+      <w:numFmt w:val="none"/>
+      <w:suff w:val="nothing"/>
+      <w:lvlText w:val=""/>
+      <w:lvlJc w:val="left"/>
+      <w:pPr>
+        <w:tabs>
+          <w:tab w:val="num" w:pos="0"/>
+        </w:tabs>
+        <w:ind w:left="0" w:hanging="0"/>
+      </w:pPr>
+      <w:rPr/>
+    </w:lvl>
+    <w:lvl w:ilvl="4">
+      <w:start w:val="1"/>
+      <w:numFmt w:val="none"/>
+      <w:suff w:val="nothing"/>
+      <w:lvlText w:val=""/>
+      <w:lvlJc w:val="left"/>
+      <w:pPr>
+        <w:tabs>
+          <w:tab w:val="num" w:pos="0"/>
+        </w:tabs>
+        <w:ind w:left="0" w:hanging="0"/>
+      </w:pPr>
+      <w:rPr/>
+    </w:lvl>
+    <w:lvl w:ilvl="5">
+      <w:start w:val="1"/>
+      <w:numFmt w:val="none"/>
+      <w:suff w:val="nothing"/>
+      <w:lvlText w:val=""/>
+      <w:lvlJc w:val="left"/>
+      <w:pPr>
+        <w:tabs>
+          <w:tab w:val="num" w:pos="0"/>
+        </w:tabs>
+        <w:ind w:left="0" w:hanging="0"/>
+      </w:pPr>
+      <w:rPr/>
+    </w:lvl>
+    <w:lvl w:ilvl="6">
+      <w:start w:val="1"/>
+      <w:numFmt w:val="none"/>
+      <w:suff w:val="nothing"/>
+      <w:lvlText w:val=""/>
+      <w:lvlJc w:val="left"/>
+      <w:pPr>
+        <w:tabs>
+          <w:tab w:val="num" w:pos="0"/>
+        </w:tabs>
+        <w:ind w:left="0" w:hanging="0"/>
+      </w:pPr>
+      <w:rPr/>
+    </w:lvl>
+    <w:lvl w:ilvl="7">
+      <w:start w:val="1"/>
+      <w:numFmt w:val="none"/>
+      <w:suff w:val="nothing"/>
+      <w:lvlText w:val=""/>
+      <w:lvlJc w:val="left"/>
+      <w:pPr>
+        <w:tabs>
+          <w:tab w:val="num" w:pos="0"/>
+        </w:tabs>
+        <w:ind w:left="0" w:hanging="0"/>
+      </w:pPr>
+      <w:rPr/>
+    </w:lvl>
+    <w:lvl w:ilvl="8">
+      <w:start w:val="1"/>
+      <w:numFmt w:val="none"/>
+      <w:suff w:val="nothing"/>
+      <w:lvlText w:val=""/>
+      <w:lvlJc w:val="left"/>
+      <w:pPr>
+        <w:tabs>
+          <w:tab w:val="num" w:pos="0"/>
+        </w:tabs>
+        <w:ind w:left="0" w:hanging="0"/>
+      </w:pPr>
+      <w:rPr/>
+    </w:lvl>
+  </w:abstractNum>
+  <w:abstractNum w:abstractNumId="2">
+    <w:lvl w:ilvl="0">
+      <w:start w:val="1"/>
       <w:numFmt w:val="none"/>
       <w:suff w:val="nothing"/>
       <w:lvlText w:val=""/>
@@ -234,6 +399,9 @@
   </w:abstractNum>
   <w:num w:numId="1">
     <w:abstractNumId w:val="1"/>
+  </w:num>
+  <w:num w:numId="2">
+    <w:abstractNumId w:val="2"/>
   </w:num>
 </w:numbering>
 </file>
@@ -252,7 +420,6 @@
     </w:rPrDefault>
     <w:pPrDefault>
       <w:pPr>
-        <w:widowControl/>
         <w:suppressAutoHyphens w:val="true"/>
       </w:pPr>
     </w:pPrDefault>
@@ -262,7 +429,10 @@
     <w:qFormat/>
     <w:pPr>
       <w:widowControl/>
+      <w:suppressAutoHyphens w:val="true"/>
       <w:bidi w:val="0"/>
+      <w:spacing w:before="0" w:after="0"/>
+      <w:jc w:val="left"/>
     </w:pPr>
     <w:rPr>
       <w:rFonts w:ascii="Liberation Serif" w:hAnsi="Liberation Serif" w:eastAsia="NSimSun" w:cs="Lucida Sans"/>
